--- a/Formatos de Residencias Profesionales/hojaDePresentacion.docx
+++ b/Formatos de Residencias Profesionales/hojaDePresentacion.docx
@@ -1,6 +1,6 @@
 
 <file path=word/document.xml><?xml version="1.0" encoding="utf-8"?>
-<w:document xmlns:wpc="http://schemas.microsoft.com/office/word/2010/wordprocessingCanvas" xmlns:cx="http://schemas.microsoft.com/office/drawing/2014/chartex" xmlns:cx1="http://schemas.microsoft.com/office/drawing/2015/9/8/chartex" xmlns:cx2="http://schemas.microsoft.com/office/drawing/2015/10/21/chartex" xmlns:cx3="http://schemas.microsoft.com/office/drawing/2016/5/9/chartex" xmlns:cx4="http://schemas.microsoft.com/office/drawing/2016/5/10/chartex" xmlns:cx5="http://schemas.microsoft.com/office/drawing/2016/5/11/chartex" xmlns:cx6="http://schemas.microsoft.com/office/drawing/2016/5/12/chartex" xmlns:cx7="http://schemas.microsoft.com/office/drawing/2016/5/13/chartex" xmlns:cx8="http://schemas.microsoft.com/office/drawing/2016/5/14/chartex" xmlns:mc="http://schemas.openxmlformats.org/markup-compatibility/2006" xmlns:aink="http://schemas.microsoft.com/office/drawing/2016/ink" xmlns:o="urn:schemas-microsoft-com:office:office" xmlns:r="http://schemas.openxmlformats.org/officeDocument/2006/relationships" xmlns:m="http://schemas.openxmlformats.org/officeDocument/2006/math" xmlns:v="urn:schemas-microsoft-com:vml" xmlns:wp14="http://schemas.microsoft.com/office/word/2010/wordprocessingDrawing" xmlns:wp="http://schemas.openxmlformats.org/drawingml/2006/wordprocessingDrawing" xmlns:w10="urn:schemas-microsoft-com:office:word" xmlns:w="http://schemas.openxmlformats.org/wordprocessingml/2006/main" xmlns:w14="http://schemas.microsoft.com/office/word/2010/wordml" xmlns:w15="http://schemas.microsoft.com/office/word/2012/wordml" xmlns:w16se="http://schemas.microsoft.com/office/word/2015/wordml/symex" xmlns:wpg="http://schemas.microsoft.com/office/word/2010/wordprocessingGroup" xmlns:wpi="http://schemas.microsoft.com/office/word/2010/wordprocessingInk" xmlns:wne="http://schemas.microsoft.com/office/word/2006/wordml" xmlns:wps="http://schemas.microsoft.com/office/word/2010/wordprocessingShape" mc:Ignorable="w14 w15 w16se wp14">
+<w:document xmlns:wpc="http://schemas.microsoft.com/office/word/2010/wordprocessingCanvas" xmlns:cx="http://schemas.microsoft.com/office/drawing/2014/chartex" xmlns:mc="http://schemas.openxmlformats.org/markup-compatibility/2006" xmlns:o="urn:schemas-microsoft-com:office:office" xmlns:r="http://schemas.openxmlformats.org/officeDocument/2006/relationships" xmlns:m="http://schemas.openxmlformats.org/officeDocument/2006/math" xmlns:v="urn:schemas-microsoft-com:vml" xmlns:wp14="http://schemas.microsoft.com/office/word/2010/wordprocessingDrawing" xmlns:wp="http://schemas.openxmlformats.org/drawingml/2006/wordprocessingDrawing" xmlns:w10="urn:schemas-microsoft-com:office:word" xmlns:w="http://schemas.openxmlformats.org/wordprocessingml/2006/main" xmlns:w14="http://schemas.microsoft.com/office/word/2010/wordml" xmlns:w15="http://schemas.microsoft.com/office/word/2012/wordml" xmlns:w16se="http://schemas.microsoft.com/office/word/2015/wordml/symex" xmlns:wpg="http://schemas.microsoft.com/office/word/2010/wordprocessingGroup" xmlns:wpi="http://schemas.microsoft.com/office/word/2010/wordprocessingInk" xmlns:wne="http://schemas.microsoft.com/office/word/2006/wordml" xmlns:wps="http://schemas.microsoft.com/office/word/2010/wordprocessingShape" mc:Ignorable="w14 w15 w16se wp14">
   <w:body>
     <w:p>
       <w:pPr>
@@ -9,6 +9,7 @@
       <w:r>
         <w:rPr>
           <w:noProof/>
+          <w:lang w:eastAsia="es-MX"/>
         </w:rPr>
         <w:drawing>
           <wp:anchor distT="0" distB="0" distL="114300" distR="114300" simplePos="0" relativeHeight="251660288" behindDoc="0" locked="0" layoutInCell="1" allowOverlap="1">
@@ -266,6 +267,7 @@
       <w:r>
         <w:rPr>
           <w:noProof/>
+          <w:lang w:eastAsia="es-MX"/>
         </w:rPr>
         <mc:AlternateContent>
           <mc:Choice Requires="wps">
@@ -368,7 +370,7 @@
               </wp:anchor>
             </w:drawing>
           </mc:Choice>
-          <mc:Fallback>
+          <mc:Fallback xmlns:aink="http://schemas.microsoft.com/office/drawing/2016/ink" xmlns:cx8="http://schemas.microsoft.com/office/drawing/2016/5/14/chartex" xmlns:cx7="http://schemas.microsoft.com/office/drawing/2016/5/13/chartex" xmlns:cx6="http://schemas.microsoft.com/office/drawing/2016/5/12/chartex" xmlns:cx5="http://schemas.microsoft.com/office/drawing/2016/5/11/chartex" xmlns:cx4="http://schemas.microsoft.com/office/drawing/2016/5/10/chartex" xmlns:cx3="http://schemas.microsoft.com/office/drawing/2016/5/9/chartex" xmlns:cx2="http://schemas.microsoft.com/office/drawing/2015/10/21/chartex" xmlns:cx1="http://schemas.microsoft.com/office/drawing/2015/9/8/chartex">
             <w:pict>
               <v:shapetype w14:anchorId="44739F8F" id="_x0000_t202" coordsize="21600,21600" o:spt="202" path="m,l,21600r21600,l21600,xe">
                 <v:stroke joinstyle="miter"/>
@@ -665,29 +667,35 @@
           <w:rFonts w:ascii="Cambria" w:hAnsi="Cambria"/>
         </w:rPr>
       </w:pPr>
+      <w:r>
+        <w:rPr>
+          <w:rFonts w:ascii="Cambria" w:hAnsi="Cambria"/>
+          <w:b/>
+          <w:sz w:val="28"/>
+        </w:rPr>
+        <w:t>Asesor Externo:</w:t>
+      </w:r>
+      <w:r>
+        <w:rPr>
+          <w:rFonts w:ascii="Cambria" w:hAnsi="Cambria"/>
+          <w:b/>
+          <w:sz w:val="28"/>
+        </w:rPr>
+        <w:t xml:space="preserve"> </w:t>
+      </w:r>
+      <w:r>
+        <w:rPr>
+          <w:rFonts w:ascii="Cambria" w:hAnsi="Cambria"/>
+        </w:rPr>
+        <w:t>Ing. Zita Casandra García Romero</w:t>
+      </w:r>
+      <w:r>
+        <w:rPr>
+          <w:rFonts w:ascii="Cambria" w:hAnsi="Cambria"/>
+        </w:rPr>
+        <w:t xml:space="preserve"> </w:t>
+      </w:r>
       <w:bookmarkStart w:id="0" w:name="_GoBack"/>
-      <w:r>
-        <w:rPr>
-          <w:rFonts w:ascii="Cambria" w:hAnsi="Cambria"/>
-          <w:b/>
-          <w:sz w:val="28"/>
-        </w:rPr>
-        <w:t>Asesor Externo:</w:t>
-      </w:r>
-      <w:r>
-        <w:rPr>
-          <w:rFonts w:ascii="Cambria" w:hAnsi="Cambria"/>
-          <w:b/>
-          <w:sz w:val="28"/>
-        </w:rPr>
-        <w:t xml:space="preserve"> </w:t>
-      </w:r>
-      <w:r>
-        <w:rPr>
-          <w:rFonts w:ascii="Cambria" w:hAnsi="Cambria"/>
-        </w:rPr>
-        <w:t>Ing. Zita Casandra García Romero</w:t>
-      </w:r>
       <w:bookmarkEnd w:id="0"/>
     </w:p>
     <w:sectPr>
@@ -703,7 +711,7 @@
 </file>
 
 <file path=word/endnotes.xml><?xml version="1.0" encoding="utf-8"?>
-<w:endnotes xmlns:wpc="http://schemas.microsoft.com/office/word/2010/wordprocessingCanvas" xmlns:cx="http://schemas.microsoft.com/office/drawing/2014/chartex" xmlns:cx1="http://schemas.microsoft.com/office/drawing/2015/9/8/chartex" xmlns:cx2="http://schemas.microsoft.com/office/drawing/2015/10/21/chartex" xmlns:cx3="http://schemas.microsoft.com/office/drawing/2016/5/9/chartex" xmlns:cx4="http://schemas.microsoft.com/office/drawing/2016/5/10/chartex" xmlns:cx5="http://schemas.microsoft.com/office/drawing/2016/5/11/chartex" xmlns:cx6="http://schemas.microsoft.com/office/drawing/2016/5/12/chartex" xmlns:cx7="http://schemas.microsoft.com/office/drawing/2016/5/13/chartex" xmlns:cx8="http://schemas.microsoft.com/office/drawing/2016/5/14/chartex" xmlns:mc="http://schemas.openxmlformats.org/markup-compatibility/2006" xmlns:aink="http://schemas.microsoft.com/office/drawing/2016/ink" xmlns:o="urn:schemas-microsoft-com:office:office" xmlns:r="http://schemas.openxmlformats.org/officeDocument/2006/relationships" xmlns:m="http://schemas.openxmlformats.org/officeDocument/2006/math" xmlns:v="urn:schemas-microsoft-com:vml" xmlns:wp14="http://schemas.microsoft.com/office/word/2010/wordprocessingDrawing" xmlns:wp="http://schemas.openxmlformats.org/drawingml/2006/wordprocessingDrawing" xmlns:w10="urn:schemas-microsoft-com:office:word" xmlns:w="http://schemas.openxmlformats.org/wordprocessingml/2006/main" xmlns:w14="http://schemas.microsoft.com/office/word/2010/wordml" xmlns:w15="http://schemas.microsoft.com/office/word/2012/wordml" xmlns:w16se="http://schemas.microsoft.com/office/word/2015/wordml/symex" xmlns:wpg="http://schemas.microsoft.com/office/word/2010/wordprocessingGroup" xmlns:wpi="http://schemas.microsoft.com/office/word/2010/wordprocessingInk" xmlns:wne="http://schemas.microsoft.com/office/word/2006/wordml" xmlns:wps="http://schemas.microsoft.com/office/word/2010/wordprocessingShape" mc:Ignorable="w14 w15 w16se wp14">
+<w:endnotes xmlns:wpc="http://schemas.microsoft.com/office/word/2010/wordprocessingCanvas" xmlns:cx="http://schemas.microsoft.com/office/drawing/2014/chartex" xmlns:mc="http://schemas.openxmlformats.org/markup-compatibility/2006" xmlns:o="urn:schemas-microsoft-com:office:office" xmlns:r="http://schemas.openxmlformats.org/officeDocument/2006/relationships" xmlns:m="http://schemas.openxmlformats.org/officeDocument/2006/math" xmlns:v="urn:schemas-microsoft-com:vml" xmlns:wp14="http://schemas.microsoft.com/office/word/2010/wordprocessingDrawing" xmlns:wp="http://schemas.openxmlformats.org/drawingml/2006/wordprocessingDrawing" xmlns:w10="urn:schemas-microsoft-com:office:word" xmlns:w="http://schemas.openxmlformats.org/wordprocessingml/2006/main" xmlns:w14="http://schemas.microsoft.com/office/word/2010/wordml" xmlns:w15="http://schemas.microsoft.com/office/word/2012/wordml" xmlns:w16se="http://schemas.microsoft.com/office/word/2015/wordml/symex" xmlns:wpg="http://schemas.microsoft.com/office/word/2010/wordprocessingGroup" xmlns:wpi="http://schemas.microsoft.com/office/word/2010/wordprocessingInk" xmlns:wne="http://schemas.microsoft.com/office/word/2006/wordml" xmlns:wps="http://schemas.microsoft.com/office/word/2010/wordprocessingShape" mc:Ignorable="w14 w15 w16se wp14">
   <w:endnote w:type="separator" w:id="-1">
     <w:p>
       <w:pPr>
@@ -728,7 +736,7 @@
 </file>
 
 <file path=word/footer1.xml><?xml version="1.0" encoding="utf-8"?>
-<w:ftr xmlns:wpc="http://schemas.microsoft.com/office/word/2010/wordprocessingCanvas" xmlns:cx="http://schemas.microsoft.com/office/drawing/2014/chartex" xmlns:cx1="http://schemas.microsoft.com/office/drawing/2015/9/8/chartex" xmlns:cx2="http://schemas.microsoft.com/office/drawing/2015/10/21/chartex" xmlns:cx3="http://schemas.microsoft.com/office/drawing/2016/5/9/chartex" xmlns:cx4="http://schemas.microsoft.com/office/drawing/2016/5/10/chartex" xmlns:cx5="http://schemas.microsoft.com/office/drawing/2016/5/11/chartex" xmlns:cx6="http://schemas.microsoft.com/office/drawing/2016/5/12/chartex" xmlns:cx7="http://schemas.microsoft.com/office/drawing/2016/5/13/chartex" xmlns:cx8="http://schemas.microsoft.com/office/drawing/2016/5/14/chartex" xmlns:mc="http://schemas.openxmlformats.org/markup-compatibility/2006" xmlns:aink="http://schemas.microsoft.com/office/drawing/2016/ink" xmlns:o="urn:schemas-microsoft-com:office:office" xmlns:r="http://schemas.openxmlformats.org/officeDocument/2006/relationships" xmlns:m="http://schemas.openxmlformats.org/officeDocument/2006/math" xmlns:v="urn:schemas-microsoft-com:vml" xmlns:wp14="http://schemas.microsoft.com/office/word/2010/wordprocessingDrawing" xmlns:wp="http://schemas.openxmlformats.org/drawingml/2006/wordprocessingDrawing" xmlns:w10="urn:schemas-microsoft-com:office:word" xmlns:w="http://schemas.openxmlformats.org/wordprocessingml/2006/main" xmlns:w14="http://schemas.microsoft.com/office/word/2010/wordml" xmlns:w15="http://schemas.microsoft.com/office/word/2012/wordml" xmlns:w16se="http://schemas.microsoft.com/office/word/2015/wordml/symex" xmlns:wpg="http://schemas.microsoft.com/office/word/2010/wordprocessingGroup" xmlns:wpi="http://schemas.microsoft.com/office/word/2010/wordprocessingInk" xmlns:wne="http://schemas.microsoft.com/office/word/2006/wordml" xmlns:wps="http://schemas.microsoft.com/office/word/2010/wordprocessingShape" mc:Ignorable="w14 w15 w16se wp14">
+<w:ftr xmlns:wpc="http://schemas.microsoft.com/office/word/2010/wordprocessingCanvas" xmlns:cx="http://schemas.microsoft.com/office/drawing/2014/chartex" xmlns:mc="http://schemas.openxmlformats.org/markup-compatibility/2006" xmlns:o="urn:schemas-microsoft-com:office:office" xmlns:r="http://schemas.openxmlformats.org/officeDocument/2006/relationships" xmlns:m="http://schemas.openxmlformats.org/officeDocument/2006/math" xmlns:v="urn:schemas-microsoft-com:vml" xmlns:wp14="http://schemas.microsoft.com/office/word/2010/wordprocessingDrawing" xmlns:wp="http://schemas.openxmlformats.org/drawingml/2006/wordprocessingDrawing" xmlns:w10="urn:schemas-microsoft-com:office:word" xmlns:w="http://schemas.openxmlformats.org/wordprocessingml/2006/main" xmlns:w14="http://schemas.microsoft.com/office/word/2010/wordml" xmlns:w15="http://schemas.microsoft.com/office/word/2012/wordml" xmlns:w16se="http://schemas.microsoft.com/office/word/2015/wordml/symex" xmlns:wpg="http://schemas.microsoft.com/office/word/2010/wordprocessingGroup" xmlns:wpi="http://schemas.microsoft.com/office/word/2010/wordprocessingInk" xmlns:wne="http://schemas.microsoft.com/office/word/2006/wordml" xmlns:wps="http://schemas.microsoft.com/office/word/2010/wordprocessingShape" mc:Ignorable="w14 w15 w16se wp14">
   <w:tbl>
     <w:tblPr>
       <w:tblW w:w="0" w:type="auto"/>
@@ -833,23 +841,13 @@
               <w:lang w:val="es-ES" w:eastAsia="es-ES"/>
             </w:rPr>
           </w:pPr>
-          <w:proofErr w:type="gramStart"/>
-          <w:r>
-            <w:rPr>
-              <w:rFonts w:ascii="Arial Narrow" w:hAnsi="Arial Narrow" w:cs="Arial"/>
-              <w:sz w:val="12"/>
-              <w:szCs w:val="12"/>
-            </w:rPr>
-            <w:t>P.R.E.N../</w:t>
-          </w:r>
-          <w:proofErr w:type="gramEnd"/>
-          <w:r>
-            <w:rPr>
-              <w:rFonts w:ascii="Arial Narrow" w:hAnsi="Arial Narrow" w:cs="Arial"/>
-              <w:sz w:val="12"/>
-              <w:szCs w:val="12"/>
-            </w:rPr>
-            <w:t xml:space="preserve"> 14-04-2017</w:t>
+          <w:r>
+            <w:rPr>
+              <w:rFonts w:ascii="Arial Narrow" w:hAnsi="Arial Narrow" w:cs="Arial"/>
+              <w:sz w:val="12"/>
+              <w:szCs w:val="12"/>
+            </w:rPr>
+            <w:t>P.R.E.N../ 14-04-2017</w:t>
           </w:r>
         </w:p>
       </w:tc>
@@ -896,23 +894,7 @@
               <w:sz w:val="12"/>
               <w:szCs w:val="12"/>
             </w:rPr>
-            <w:t>J.D.C.A</w:t>
-          </w:r>
-          <w:r>
-            <w:rPr>
-              <w:rFonts w:ascii="Arial Narrow" w:hAnsi="Arial Narrow" w:cs="Arial"/>
-              <w:sz w:val="12"/>
-              <w:szCs w:val="12"/>
-            </w:rPr>
-            <w:t xml:space="preserve">/ </w:t>
-          </w:r>
-          <w:r>
-            <w:rPr>
-              <w:rFonts w:ascii="Arial Narrow" w:hAnsi="Arial Narrow" w:cs="Arial"/>
-              <w:sz w:val="12"/>
-              <w:szCs w:val="12"/>
-            </w:rPr>
-            <w:t>13-06-2017</w:t>
+            <w:t>J.D.C.A/ 13-06-2017</w:t>
           </w:r>
         </w:p>
       </w:tc>
@@ -1138,7 +1120,7 @@
 </file>
 
 <file path=word/footnotes.xml><?xml version="1.0" encoding="utf-8"?>
-<w:footnotes xmlns:wpc="http://schemas.microsoft.com/office/word/2010/wordprocessingCanvas" xmlns:cx="http://schemas.microsoft.com/office/drawing/2014/chartex" xmlns:cx1="http://schemas.microsoft.com/office/drawing/2015/9/8/chartex" xmlns:cx2="http://schemas.microsoft.com/office/drawing/2015/10/21/chartex" xmlns:cx3="http://schemas.microsoft.com/office/drawing/2016/5/9/chartex" xmlns:cx4="http://schemas.microsoft.com/office/drawing/2016/5/10/chartex" xmlns:cx5="http://schemas.microsoft.com/office/drawing/2016/5/11/chartex" xmlns:cx6="http://schemas.microsoft.com/office/drawing/2016/5/12/chartex" xmlns:cx7="http://schemas.microsoft.com/office/drawing/2016/5/13/chartex" xmlns:cx8="http://schemas.microsoft.com/office/drawing/2016/5/14/chartex" xmlns:mc="http://schemas.openxmlformats.org/markup-compatibility/2006" xmlns:aink="http://schemas.microsoft.com/office/drawing/2016/ink" xmlns:o="urn:schemas-microsoft-com:office:office" xmlns:r="http://schemas.openxmlformats.org/officeDocument/2006/relationships" xmlns:m="http://schemas.openxmlformats.org/officeDocument/2006/math" xmlns:v="urn:schemas-microsoft-com:vml" xmlns:wp14="http://schemas.microsoft.com/office/word/2010/wordprocessingDrawing" xmlns:wp="http://schemas.openxmlformats.org/drawingml/2006/wordprocessingDrawing" xmlns:w10="urn:schemas-microsoft-com:office:word" xmlns:w="http://schemas.openxmlformats.org/wordprocessingml/2006/main" xmlns:w14="http://schemas.microsoft.com/office/word/2010/wordml" xmlns:w15="http://schemas.microsoft.com/office/word/2012/wordml" xmlns:w16se="http://schemas.microsoft.com/office/word/2015/wordml/symex" xmlns:wpg="http://schemas.microsoft.com/office/word/2010/wordprocessingGroup" xmlns:wpi="http://schemas.microsoft.com/office/word/2010/wordprocessingInk" xmlns:wne="http://schemas.microsoft.com/office/word/2006/wordml" xmlns:wps="http://schemas.microsoft.com/office/word/2010/wordprocessingShape" mc:Ignorable="w14 w15 w16se wp14">
+<w:footnotes xmlns:wpc="http://schemas.microsoft.com/office/word/2010/wordprocessingCanvas" xmlns:cx="http://schemas.microsoft.com/office/drawing/2014/chartex" xmlns:mc="http://schemas.openxmlformats.org/markup-compatibility/2006" xmlns:o="urn:schemas-microsoft-com:office:office" xmlns:r="http://schemas.openxmlformats.org/officeDocument/2006/relationships" xmlns:m="http://schemas.openxmlformats.org/officeDocument/2006/math" xmlns:v="urn:schemas-microsoft-com:vml" xmlns:wp14="http://schemas.microsoft.com/office/word/2010/wordprocessingDrawing" xmlns:wp="http://schemas.openxmlformats.org/drawingml/2006/wordprocessingDrawing" xmlns:w10="urn:schemas-microsoft-com:office:word" xmlns:w="http://schemas.openxmlformats.org/wordprocessingml/2006/main" xmlns:w14="http://schemas.microsoft.com/office/word/2010/wordml" xmlns:w15="http://schemas.microsoft.com/office/word/2012/wordml" xmlns:w16se="http://schemas.microsoft.com/office/word/2015/wordml/symex" xmlns:wpg="http://schemas.microsoft.com/office/word/2010/wordprocessingGroup" xmlns:wpi="http://schemas.microsoft.com/office/word/2010/wordprocessingInk" xmlns:wne="http://schemas.microsoft.com/office/word/2006/wordml" xmlns:wps="http://schemas.microsoft.com/office/word/2010/wordprocessingShape" mc:Ignorable="w14 w15 w16se wp14">
   <w:footnote w:type="separator" w:id="-1">
     <w:p>
       <w:pPr>
@@ -1163,7 +1145,7 @@
 </file>
 
 <file path=word/header1.xml><?xml version="1.0" encoding="utf-8"?>
-<w:hdr xmlns:wpc="http://schemas.microsoft.com/office/word/2010/wordprocessingCanvas" xmlns:cx="http://schemas.microsoft.com/office/drawing/2014/chartex" xmlns:cx1="http://schemas.microsoft.com/office/drawing/2015/9/8/chartex" xmlns:cx2="http://schemas.microsoft.com/office/drawing/2015/10/21/chartex" xmlns:cx3="http://schemas.microsoft.com/office/drawing/2016/5/9/chartex" xmlns:cx4="http://schemas.microsoft.com/office/drawing/2016/5/10/chartex" xmlns:cx5="http://schemas.microsoft.com/office/drawing/2016/5/11/chartex" xmlns:cx6="http://schemas.microsoft.com/office/drawing/2016/5/12/chartex" xmlns:cx7="http://schemas.microsoft.com/office/drawing/2016/5/13/chartex" xmlns:cx8="http://schemas.microsoft.com/office/drawing/2016/5/14/chartex" xmlns:mc="http://schemas.openxmlformats.org/markup-compatibility/2006" xmlns:aink="http://schemas.microsoft.com/office/drawing/2016/ink" xmlns:o="urn:schemas-microsoft-com:office:office" xmlns:r="http://schemas.openxmlformats.org/officeDocument/2006/relationships" xmlns:m="http://schemas.openxmlformats.org/officeDocument/2006/math" xmlns:v="urn:schemas-microsoft-com:vml" xmlns:wp14="http://schemas.microsoft.com/office/word/2010/wordprocessingDrawing" xmlns:wp="http://schemas.openxmlformats.org/drawingml/2006/wordprocessingDrawing" xmlns:w10="urn:schemas-microsoft-com:office:word" xmlns:w="http://schemas.openxmlformats.org/wordprocessingml/2006/main" xmlns:w14="http://schemas.microsoft.com/office/word/2010/wordml" xmlns:w15="http://schemas.microsoft.com/office/word/2012/wordml" xmlns:w16se="http://schemas.microsoft.com/office/word/2015/wordml/symex" xmlns:wpg="http://schemas.microsoft.com/office/word/2010/wordprocessingGroup" xmlns:wpi="http://schemas.microsoft.com/office/word/2010/wordprocessingInk" xmlns:wne="http://schemas.microsoft.com/office/word/2006/wordml" xmlns:wps="http://schemas.microsoft.com/office/word/2010/wordprocessingShape" mc:Ignorable="w14 w15 w16se wp14">
+<w:hdr xmlns:wpc="http://schemas.microsoft.com/office/word/2010/wordprocessingCanvas" xmlns:cx="http://schemas.microsoft.com/office/drawing/2014/chartex" xmlns:mc="http://schemas.openxmlformats.org/markup-compatibility/2006" xmlns:o="urn:schemas-microsoft-com:office:office" xmlns:r="http://schemas.openxmlformats.org/officeDocument/2006/relationships" xmlns:m="http://schemas.openxmlformats.org/officeDocument/2006/math" xmlns:v="urn:schemas-microsoft-com:vml" xmlns:wp14="http://schemas.microsoft.com/office/word/2010/wordprocessingDrawing" xmlns:wp="http://schemas.openxmlformats.org/drawingml/2006/wordprocessingDrawing" xmlns:w10="urn:schemas-microsoft-com:office:word" xmlns:w="http://schemas.openxmlformats.org/wordprocessingml/2006/main" xmlns:w14="http://schemas.microsoft.com/office/word/2010/wordml" xmlns:w15="http://schemas.microsoft.com/office/word/2012/wordml" xmlns:w16se="http://schemas.microsoft.com/office/word/2015/wordml/symex" xmlns:wpg="http://schemas.microsoft.com/office/word/2010/wordprocessingGroup" xmlns:wpi="http://schemas.microsoft.com/office/word/2010/wordprocessingInk" xmlns:wne="http://schemas.microsoft.com/office/word/2006/wordml" xmlns:wps="http://schemas.microsoft.com/office/word/2010/wordprocessingShape" mc:Ignorable="w14 w15 w16se wp14">
   <w:tbl>
     <w:tblPr>
       <w:tblW w:w="10901" w:type="dxa"/>
@@ -1820,7 +1802,7 @@
       </w:pPr>
     </w:pPrDefault>
   </w:docDefaults>
-  <w:latentStyles w:defLockedState="0" w:defUIPriority="99" w:defSemiHidden="0" w:defUnhideWhenUsed="0" w:defQFormat="0" w:count="374">
+  <w:latentStyles w:defLockedState="0" w:defUIPriority="99" w:defSemiHidden="0" w:defUnhideWhenUsed="0" w:defQFormat="0" w:count="371">
     <w:lsdException w:name="Normal" w:uiPriority="0" w:qFormat="1"/>
     <w:lsdException w:name="heading 1" w:uiPriority="9" w:qFormat="1"/>
     <w:lsdException w:name="heading 2" w:semiHidden="1" w:uiPriority="9" w:unhideWhenUsed="1" w:qFormat="1"/>
@@ -2192,9 +2174,6 @@
     <w:lsdException w:name="List Table 5 Dark Accent 6" w:uiPriority="50"/>
     <w:lsdException w:name="List Table 6 Colorful Accent 6" w:uiPriority="51"/>
     <w:lsdException w:name="List Table 7 Colorful Accent 6" w:uiPriority="52"/>
-    <w:lsdException w:name="Mention" w:semiHidden="1" w:unhideWhenUsed="1"/>
-    <w:lsdException w:name="Smart Hyperlink" w:semiHidden="1" w:unhideWhenUsed="1"/>
-    <w:lsdException w:name="Hashtag" w:semiHidden="1" w:unhideWhenUsed="1"/>
   </w:latentStyles>
   <w:style w:type="paragraph" w:default="1" w:styleId="Normal">
     <w:name w:val="Normal"/>
